--- a/Writing/Journals/2025-01-21.docx
+++ b/Writing/Journals/2025-01-21.docx
@@ -24,48 +24,30 @@
         <w:rPr>
           <w:rFonts w:hint="eastAsia"/>
         </w:rPr>
+        <w:t>, which are operating systems, algorithms, computer architecture and computer network, are more and more important.</w:t>
+      </w:r>
+      <w:r>
+        <w:rPr>
+          <w:rFonts w:hint="eastAsia"/>
+        </w:rPr>
+        <w:t xml:space="preserve"> </w:t>
+      </w:r>
+      <w:r>
+        <w:rPr>
+          <w:rFonts w:hint="eastAsia"/>
+        </w:rPr>
+        <w:t>Unfortunately</w:t>
+      </w:r>
+      <w:r>
+        <w:rPr>
+          <w:rFonts w:hint="eastAsia"/>
+        </w:rPr>
         <w:t xml:space="preserve">, </w:t>
       </w:r>
       <w:r>
         <w:rPr>
           <w:rFonts w:hint="eastAsia"/>
         </w:rPr>
-        <w:t>which are operating systems, algorithms, computer architecture and computer network</w:t>
-      </w:r>
-      <w:r>
-        <w:rPr>
-          <w:rFonts w:hint="eastAsia"/>
-        </w:rPr>
-        <w:t>, are more and more important</w:t>
-      </w:r>
-      <w:r>
-        <w:rPr>
-          <w:rFonts w:hint="eastAsia"/>
-        </w:rPr>
-        <w:t>.</w:t>
-      </w:r>
-      <w:r>
-        <w:rPr>
-          <w:rFonts w:hint="eastAsia"/>
-        </w:rPr>
-        <w:t xml:space="preserve"> </w:t>
-      </w:r>
-      <w:r>
-        <w:rPr>
-          <w:rFonts w:hint="eastAsia"/>
-        </w:rPr>
-        <w:t>Unfortunately</w:t>
-      </w:r>
-      <w:r>
-        <w:rPr>
-          <w:rFonts w:hint="eastAsia"/>
-        </w:rPr>
-        <w:t xml:space="preserve">, </w:t>
-      </w:r>
-      <w:r>
-        <w:rPr>
-          <w:rFonts w:hint="eastAsia"/>
-        </w:rPr>
         <w:t xml:space="preserve">in China </w:t>
       </w:r>
       <w:r>
@@ -84,7 +66,27 @@
         <w:rPr>
           <w:rFonts w:hint="eastAsia"/>
         </w:rPr>
-        <w:t>A personnel who doesn</w:t>
+        <w:t xml:space="preserve">A </w:t>
+      </w:r>
+      <w:r>
+        <w:rPr>
+          <w:rFonts w:hint="eastAsia"/>
+          <w:strike/>
+          <w:highlight w:val="yellow"/>
+        </w:rPr>
+        <w:t>personnel</w:t>
+      </w:r>
+      <w:r>
+        <w:rPr>
+          <w:rFonts w:hint="eastAsia"/>
+        </w:rPr>
+        <w:t>(professional)</w:t>
+      </w:r>
+      <w:r>
+        <w:rPr>
+          <w:rFonts w:hint="eastAsia"/>
+        </w:rPr>
+        <w:t xml:space="preserve"> who doesn</w:t>
       </w:r>
       <w:r>
         <w:t>’</w:t>
@@ -222,11 +224,6 @@
       </w:r>
     </w:p>
     <w:p>
-      <w:pPr>
-        <w:rPr>
-          <w:rFonts w:hint="eastAsia"/>
-        </w:rPr>
-      </w:pPr>
       <w:r>
         <w:rPr>
           <w:rFonts w:hint="eastAsia"/>

--- a/Writing/Journals/2025-01-21.docx
+++ b/Writing/Journals/2025-01-21.docx
@@ -241,6 +241,87 @@
           <w:rFonts w:hint="eastAsia"/>
         </w:rPr>
         <w:t xml:space="preserve">What we should is keep on learning. </w:t>
+      </w:r>
+    </w:p>
+    <w:p/>
+    <w:p>
+      <w:pPr>
+        <w:rPr>
+          <w:b/>
+          <w:bCs/>
+          <w:i/>
+          <w:iCs/>
+        </w:rPr>
+      </w:pPr>
+      <w:r>
+        <w:rPr>
+          <w:rFonts w:hint="eastAsia"/>
+          <w:b/>
+          <w:bCs/>
+          <w:i/>
+          <w:iCs/>
+        </w:rPr>
+        <w:t>Improved by my tutor</w:t>
+      </w:r>
+    </w:p>
+    <w:p>
+      <w:r>
+        <w:t>.....I found out that the fundamental......</w:t>
+      </w:r>
+    </w:p>
+    <w:p>
+      <w:r>
+        <w:t>Unfortunately, in China, most of ........</w:t>
+      </w:r>
+    </w:p>
+    <w:p>
+      <w:r>
+        <w:t>A personnel (professional) who doesn't put emphasis on low level knowledge could never be exceptional; a high-rise flat, no matter how spectacular, is just a ramshackle concrete if it doesn't have a solid foundation.</w:t>
+      </w:r>
+    </w:p>
+    <w:p>
+      <w:r>
+        <w:lastRenderedPageBreak/>
+        <w:br/>
+        <w:t>IT professionals are not the same as other occupations such as doctors, accountants, and mechanics, who always find it utterly difficult to teach themselves.</w:t>
+      </w:r>
+    </w:p>
+    <w:p>
+      <w:r>
+        <w:t>....traditional areas......</w:t>
+      </w:r>
+    </w:p>
+    <w:p>
+      <w:r>
+        <w:t>Whereas, it is ridiculously easy for software engineers......open-source softwares......</w:t>
+      </w:r>
+      <w:r>
+        <w:br/>
+        <w:t>Could you imagine that GE shares the confidential......</w:t>
+      </w:r>
+      <w:r>
+        <w:br/>
+        <w:t>But it happened in the programming world. In addition, MIT (</w:t>
+      </w:r>
+      <w:r>
+        <w:rPr>
+          <w:i/>
+          <w:iCs/>
+        </w:rPr>
+        <w:t>________</w:t>
+      </w:r>
+      <w:r>
+        <w:t>), the mecca of developers, ad released many free video courses on fundamentals of .........</w:t>
+      </w:r>
+    </w:p>
+    <w:p>
+      <w:pPr>
+        <w:rPr>
+          <w:rFonts w:hint="eastAsia"/>
+        </w:rPr>
+      </w:pPr>
+      <w:r>
+        <w:t>What we should do is keep on learning.</w:t>
       </w:r>
     </w:p>
     <w:sectPr>
@@ -856,7 +937,6 @@
   <w:style w:type="character" w:default="1" w:styleId="DefaultParagraphFont">
     <w:name w:val="Default Paragraph Font"/>
     <w:uiPriority w:val="1"/>
-    <w:semiHidden/>
     <w:unhideWhenUsed/>
   </w:style>
   <w:style w:type="table" w:default="1" w:styleId="TableNormal">

--- a/Writing/Journals/2025-01-21.docx
+++ b/Writing/Journals/2025-01-21.docx
@@ -15,7 +15,20 @@
         <w:rPr>
           <w:rFonts w:hint="eastAsia"/>
         </w:rPr>
-        <w:t xml:space="preserve">As I had more and more experience on programming, I found that the fundamental </w:t>
+        <w:t xml:space="preserve">As I had more and more experience on programming, I </w:t>
+      </w:r>
+      <w:r>
+        <w:rPr>
+          <w:rFonts w:hint="eastAsia"/>
+          <w:highlight w:val="yellow"/>
+        </w:rPr>
+        <w:t>found</w:t>
+      </w:r>
+      <w:r>
+        <w:rPr>
+          <w:rFonts w:hint="eastAsia"/>
+        </w:rPr>
+        <w:t xml:space="preserve"> that the fundamental </w:t>
       </w:r>
       <w:r>
         <w:t>knowledge</w:t>
@@ -48,7 +61,19 @@
         <w:rPr>
           <w:rFonts w:hint="eastAsia"/>
         </w:rPr>
-        <w:t xml:space="preserve">in China </w:t>
+        <w:t>in China</w:t>
+      </w:r>
+      <w:r>
+        <w:rPr>
+          <w:rFonts w:hint="eastAsia"/>
+        </w:rPr>
+        <w:t>(,)</w:t>
+      </w:r>
+      <w:r>
+        <w:rPr>
+          <w:rFonts w:hint="eastAsia"/>
+        </w:rPr>
+        <w:t xml:space="preserve"> </w:t>
       </w:r>
       <w:r>
         <w:rPr>
@@ -124,7 +149,21 @@
         <w:rPr>
           <w:rFonts w:hint="eastAsia"/>
         </w:rPr>
-        <w:t xml:space="preserve">IT professionals are not as same as other occupations such as doctors, accountants and mechanists who always find it is utterly difficult to teach themselves. </w:t>
+        <w:t xml:space="preserve">IT professionals are not as same as other occupations such as doctors, accountants and mechanists who always find it </w:t>
+      </w:r>
+      <w:r>
+        <w:rPr>
+          <w:rFonts w:hint="eastAsia"/>
+          <w:strike/>
+          <w:highlight w:val="yellow"/>
+        </w:rPr>
+        <w:t>is</w:t>
+      </w:r>
+      <w:r>
+        <w:rPr>
+          <w:rFonts w:hint="eastAsia"/>
+        </w:rPr>
+        <w:t xml:space="preserve"> utterly difficult to teach themselves. </w:t>
       </w:r>
       <w:r>
         <w:rPr>
@@ -141,8 +180,15 @@
       <w:r>
         <w:rPr>
           <w:rFonts w:hint="eastAsia"/>
-        </w:rPr>
-        <w:t>area share their thoughts on the Internet</w:t>
+          <w:highlight w:val="yellow"/>
+        </w:rPr>
+        <w:t>area</w:t>
+      </w:r>
+      <w:r>
+        <w:rPr>
+          <w:rFonts w:hint="eastAsia"/>
+        </w:rPr>
+        <w:t xml:space="preserve"> share their thoughts on the Internet</w:t>
       </w:r>
       <w:r>
         <w:rPr>
@@ -172,7 +218,14 @@
         <w:rPr>
           <w:rFonts w:hint="eastAsia"/>
         </w:rPr>
-        <w:t>software engineers to find video courses, books, open-source software</w:t>
+        <w:t xml:space="preserve">software engineers to find video courses, books, open-source </w:t>
+      </w:r>
+      <w:r>
+        <w:rPr>
+          <w:rFonts w:hint="eastAsia"/>
+          <w:highlight w:val="yellow"/>
+        </w:rPr>
+        <w:t>software</w:t>
       </w:r>
       <w:r>
         <w:rPr>
@@ -190,7 +243,20 @@
         <w:rPr>
           <w:rFonts w:hint="eastAsia"/>
         </w:rPr>
-        <w:t xml:space="preserve">Could you imagine that GE share the confidential document of its sophiscated medical machines? </w:t>
+        <w:t xml:space="preserve">Could you imagine that GE </w:t>
+      </w:r>
+      <w:r>
+        <w:rPr>
+          <w:rFonts w:hint="eastAsia"/>
+          <w:highlight w:val="yellow"/>
+        </w:rPr>
+        <w:t>share</w:t>
+      </w:r>
+      <w:r>
+        <w:rPr>
+          <w:rFonts w:hint="eastAsia"/>
+        </w:rPr>
+        <w:t xml:space="preserve"> the confidential document of its sophiscated medical machines? </w:t>
       </w:r>
       <w:r>
         <w:rPr>
@@ -201,14 +267,34 @@
       <w:r>
         <w:rPr>
           <w:rFonts w:hint="eastAsia"/>
-        </w:rPr>
-        <w:t xml:space="preserve">While it happened in the programming world. </w:t>
-      </w:r>
-      <w:r>
-        <w:rPr>
-          <w:rFonts w:hint="eastAsia"/>
-        </w:rPr>
-        <w:t>In addition, MIT, the mecca of develpers, had released many free video courses on funmentals of Computer Science since 1980s and had updated them ever since</w:t>
+          <w:highlight w:val="yellow"/>
+        </w:rPr>
+        <w:t>While</w:t>
+      </w:r>
+      <w:r>
+        <w:rPr>
+          <w:rFonts w:hint="eastAsia"/>
+        </w:rPr>
+        <w:t xml:space="preserve"> it happened in the programming world. </w:t>
+      </w:r>
+      <w:r>
+        <w:rPr>
+          <w:rFonts w:hint="eastAsia"/>
+        </w:rPr>
+        <w:t xml:space="preserve">In addition, MIT, the mecca of develpers, had released many free video courses on </w:t>
+      </w:r>
+      <w:r>
+        <w:rPr>
+          <w:rFonts w:hint="eastAsia"/>
+          <w:highlight w:val="yellow"/>
+        </w:rPr>
+        <w:t>funmentals</w:t>
+      </w:r>
+      <w:r>
+        <w:rPr>
+          <w:rFonts w:hint="eastAsia"/>
+        </w:rPr>
+        <w:t xml:space="preserve"> of Computer Science since 1980s and had updated them ever since</w:t>
       </w:r>
       <w:r>
         <w:rPr>
@@ -220,7 +306,20 @@
         <w:rPr>
           <w:rFonts w:hint="eastAsia"/>
         </w:rPr>
-        <w:t xml:space="preserve"> Anyone who has access to the Internet could learn from prominent professors from this prestigous university. </w:t>
+        <w:t xml:space="preserve"> Anyone who has access to the Internet could learn from prominent professors from this </w:t>
+      </w:r>
+      <w:r>
+        <w:rPr>
+          <w:rFonts w:hint="eastAsia"/>
+          <w:highlight w:val="yellow"/>
+        </w:rPr>
+        <w:t>prestigous</w:t>
+      </w:r>
+      <w:r>
+        <w:rPr>
+          <w:rFonts w:hint="eastAsia"/>
+        </w:rPr>
+        <w:t xml:space="preserve"> university. </w:t>
       </w:r>
     </w:p>
     <w:p>
@@ -240,7 +339,32 @@
         <w:rPr>
           <w:rFonts w:hint="eastAsia"/>
         </w:rPr>
-        <w:t xml:space="preserve">What we should is keep on learning. </w:t>
+        <w:t xml:space="preserve">What we should </w:t>
+      </w:r>
+      <w:r>
+        <w:rPr>
+          <w:rFonts w:hint="eastAsia"/>
+        </w:rPr>
+        <w:t>(</w:t>
+      </w:r>
+      <w:r>
+        <w:rPr>
+          <w:rFonts w:hint="eastAsia"/>
+          <w:highlight w:val="yellow"/>
+        </w:rPr>
+        <w:t>do</w:t>
+      </w:r>
+      <w:r>
+        <w:rPr>
+          <w:rFonts w:hint="eastAsia"/>
+        </w:rPr>
+        <w:t xml:space="preserve">) </w:t>
+      </w:r>
+      <w:r>
+        <w:rPr>
+          <w:rFonts w:hint="eastAsia"/>
+        </w:rPr>
+        <w:t xml:space="preserve">is keep on learning. </w:t>
       </w:r>
     </w:p>
     <w:p/>
@@ -311,15 +435,19 @@
         <w:t>________</w:t>
       </w:r>
       <w:r>
-        <w:t>), the mecca of developers, ad released many free video courses on fundamentals of .........</w:t>
+        <w:t xml:space="preserve">), the mecca of developers, </w:t>
+      </w:r>
+      <w:r>
+        <w:rPr>
+          <w:rFonts w:hint="eastAsia"/>
+        </w:rPr>
+        <w:t>h</w:t>
+      </w:r>
+      <w:r>
+        <w:t>ad released many free video courses on fundamentals of .........</w:t>
       </w:r>
     </w:p>
     <w:p>
-      <w:pPr>
-        <w:rPr>
-          <w:rFonts w:hint="eastAsia"/>
-        </w:rPr>
-      </w:pPr>
       <w:r>
         <w:t>What we should do is keep on learning.</w:t>
       </w:r>
@@ -332,6 +460,56 @@
     </w:sectPr>
   </w:body>
 </w:document>
+</file>
+
+<file path=word/endnotes.xml><?xml version="1.0" encoding="utf-8"?>
+<w:endnotes xmlns:wpc="http://schemas.microsoft.com/office/word/2010/wordprocessingCanvas" xmlns:cx="http://schemas.microsoft.com/office/drawing/2014/chartex" xmlns:cx1="http://schemas.microsoft.com/office/drawing/2015/9/8/chartex" xmlns:cx2="http://schemas.microsoft.com/office/drawing/2015/10/21/chartex" xmlns:cx3="http://schemas.microsoft.com/office/drawing/2016/5/9/chartex" xmlns:cx4="http://schemas.microsoft.com/office/drawing/2016/5/10/chartex" xmlns:cx5="http://schemas.microsoft.com/office/drawing/2016/5/11/chartex" xmlns:cx6="http://schemas.microsoft.com/office/drawing/2016/5/12/chartex" xmlns:cx7="http://schemas.microsoft.com/office/drawing/2016/5/13/chartex" xmlns:cx8="http://schemas.microsoft.com/office/drawing/2016/5/14/chartex" xmlns:mc="http://schemas.openxmlformats.org/markup-compatibility/2006" xmlns:aink="http://schemas.microsoft.com/office/drawing/2016/ink" xmlns:am3d="http://schemas.microsoft.com/office/drawing/2017/model3d" xmlns:o="urn:schemas-microsoft-com:office:office" xmlns:oel="http://schemas.microsoft.com/office/2019/extlst" xmlns:r="http://schemas.openxmlformats.org/officeDocument/2006/relationships" xmlns:m="http://schemas.openxmlformats.org/officeDocument/2006/math" xmlns:v="urn:schemas-microsoft-com:vml" xmlns:wp14="http://schemas.microsoft.com/office/word/2010/wordprocessingDrawing" xmlns:wp="http://schemas.openxmlformats.org/drawingml/2006/wordprocessingDrawing" xmlns:w10="urn:schemas-microsoft-com:office:word" xmlns:w="http://schemas.openxmlformats.org/wordprocessingml/2006/main" xmlns:w14="http://schemas.microsoft.com/office/word/2010/wordml" xmlns:w15="http://schemas.microsoft.com/office/word/2012/wordml" xmlns:w16cex="http://schemas.microsoft.com/office/word/2018/wordml/cex" xmlns:w16cid="http://schemas.microsoft.com/office/word/2016/wordml/cid" xmlns:w16="http://schemas.microsoft.com/office/word/2018/wordml" xmlns:w16du="http://schemas.microsoft.com/office/word/2023/wordml/word16du" xmlns:w16sdtdh="http://schemas.microsoft.com/office/word/2020/wordml/sdtdatahash" xmlns:w16sdtfl="http://schemas.microsoft.com/office/word/2024/wordml/sdtformatlock" xmlns:w16se="http://schemas.microsoft.com/office/word/2015/wordml/symex" xmlns:wpg="http://schemas.microsoft.com/office/word/2010/wordprocessingGroup" xmlns:wpi="http://schemas.microsoft.com/office/word/2010/wordprocessingInk" xmlns:wne="http://schemas.microsoft.com/office/word/2006/wordml" xmlns:wps="http://schemas.microsoft.com/office/word/2010/wordprocessingShape" mc:Ignorable="w14 w15 w16se w16cid w16 w16cex w16sdtdh w16sdtfl w16du wp14">
+  <w:endnote w:type="separator" w:id="-1">
+    <w:p>
+      <w:pPr>
+        <w:spacing w:after="0" w:line="240" w:lineRule="auto"/>
+      </w:pPr>
+      <w:r>
+        <w:separator/>
+      </w:r>
+    </w:p>
+  </w:endnote>
+  <w:endnote w:type="continuationSeparator" w:id="0">
+    <w:p>
+      <w:pPr>
+        <w:spacing w:after="0" w:line="240" w:lineRule="auto"/>
+      </w:pPr>
+      <w:r>
+        <w:continuationSeparator/>
+      </w:r>
+    </w:p>
+  </w:endnote>
+</w:endnotes>
+</file>
+
+<file path=word/footnotes.xml><?xml version="1.0" encoding="utf-8"?>
+<w:footnotes xmlns:wpc="http://schemas.microsoft.com/office/word/2010/wordprocessingCanvas" xmlns:cx="http://schemas.microsoft.com/office/drawing/2014/chartex" xmlns:cx1="http://schemas.microsoft.com/office/drawing/2015/9/8/chartex" xmlns:cx2="http://schemas.microsoft.com/office/drawing/2015/10/21/chartex" xmlns:cx3="http://schemas.microsoft.com/office/drawing/2016/5/9/chartex" xmlns:cx4="http://schemas.microsoft.com/office/drawing/2016/5/10/chartex" xmlns:cx5="http://schemas.microsoft.com/office/drawing/2016/5/11/chartex" xmlns:cx6="http://schemas.microsoft.com/office/drawing/2016/5/12/chartex" xmlns:cx7="http://schemas.microsoft.com/office/drawing/2016/5/13/chartex" xmlns:cx8="http://schemas.microsoft.com/office/drawing/2016/5/14/chartex" xmlns:mc="http://schemas.openxmlformats.org/markup-compatibility/2006" xmlns:aink="http://schemas.microsoft.com/office/drawing/2016/ink" xmlns:am3d="http://schemas.microsoft.com/office/drawing/2017/model3d" xmlns:o="urn:schemas-microsoft-com:office:office" xmlns:oel="http://schemas.microsoft.com/office/2019/extlst" xmlns:r="http://schemas.openxmlformats.org/officeDocument/2006/relationships" xmlns:m="http://schemas.openxmlformats.org/officeDocument/2006/math" xmlns:v="urn:schemas-microsoft-com:vml" xmlns:wp14="http://schemas.microsoft.com/office/word/2010/wordprocessingDrawing" xmlns:wp="http://schemas.openxmlformats.org/drawingml/2006/wordprocessingDrawing" xmlns:w10="urn:schemas-microsoft-com:office:word" xmlns:w="http://schemas.openxmlformats.org/wordprocessingml/2006/main" xmlns:w14="http://schemas.microsoft.com/office/word/2010/wordml" xmlns:w15="http://schemas.microsoft.com/office/word/2012/wordml" xmlns:w16cex="http://schemas.microsoft.com/office/word/2018/wordml/cex" xmlns:w16cid="http://schemas.microsoft.com/office/word/2016/wordml/cid" xmlns:w16="http://schemas.microsoft.com/office/word/2018/wordml" xmlns:w16du="http://schemas.microsoft.com/office/word/2023/wordml/word16du" xmlns:w16sdtdh="http://schemas.microsoft.com/office/word/2020/wordml/sdtdatahash" xmlns:w16sdtfl="http://schemas.microsoft.com/office/word/2024/wordml/sdtformatlock" xmlns:w16se="http://schemas.microsoft.com/office/word/2015/wordml/symex" xmlns:wpg="http://schemas.microsoft.com/office/word/2010/wordprocessingGroup" xmlns:wpi="http://schemas.microsoft.com/office/word/2010/wordprocessingInk" xmlns:wne="http://schemas.microsoft.com/office/word/2006/wordml" xmlns:wps="http://schemas.microsoft.com/office/word/2010/wordprocessingShape" mc:Ignorable="w14 w15 w16se w16cid w16 w16cex w16sdtdh w16sdtfl w16du wp14">
+  <w:footnote w:type="separator" w:id="-1">
+    <w:p>
+      <w:pPr>
+        <w:spacing w:after="0" w:line="240" w:lineRule="auto"/>
+      </w:pPr>
+      <w:r>
+        <w:separator/>
+      </w:r>
+    </w:p>
+  </w:footnote>
+  <w:footnote w:type="continuationSeparator" w:id="0">
+    <w:p>
+      <w:pPr>
+        <w:spacing w:after="0" w:line="240" w:lineRule="auto"/>
+      </w:pPr>
+      <w:r>
+        <w:continuationSeparator/>
+      </w:r>
+    </w:p>
+  </w:footnote>
+</w:footnotes>
 </file>
 
 <file path=word/styles.xml><?xml version="1.0" encoding="utf-8"?>
@@ -937,6 +1115,7 @@
   <w:style w:type="character" w:default="1" w:styleId="DefaultParagraphFont">
     <w:name w:val="Default Paragraph Font"/>
     <w:uiPriority w:val="1"/>
+    <w:semiHidden/>
     <w:unhideWhenUsed/>
   </w:style>
   <w:style w:type="table" w:default="1" w:styleId="TableNormal">
@@ -1267,6 +1446,50 @@
     <w:uiPriority w:val="99"/>
     <w:semiHidden/>
     <w:rsid w:val="00F62362"/>
+  </w:style>
+  <w:style w:type="paragraph" w:styleId="Header">
+    <w:name w:val="header"/>
+    <w:basedOn w:val="Normal"/>
+    <w:link w:val="HeaderChar"/>
+    <w:uiPriority w:val="99"/>
+    <w:unhideWhenUsed/>
+    <w:rsid w:val="00FC0D6D"/>
+    <w:pPr>
+      <w:tabs>
+        <w:tab w:val="center" w:pos="4153"/>
+        <w:tab w:val="right" w:pos="8306"/>
+      </w:tabs>
+      <w:spacing w:after="0" w:line="240" w:lineRule="auto"/>
+    </w:pPr>
+  </w:style>
+  <w:style w:type="character" w:customStyle="1" w:styleId="HeaderChar">
+    <w:name w:val="Header Char"/>
+    <w:basedOn w:val="DefaultParagraphFont"/>
+    <w:link w:val="Header"/>
+    <w:uiPriority w:val="99"/>
+    <w:rsid w:val="00FC0D6D"/>
+  </w:style>
+  <w:style w:type="paragraph" w:styleId="Footer">
+    <w:name w:val="footer"/>
+    <w:basedOn w:val="Normal"/>
+    <w:link w:val="FooterChar"/>
+    <w:uiPriority w:val="99"/>
+    <w:unhideWhenUsed/>
+    <w:rsid w:val="00FC0D6D"/>
+    <w:pPr>
+      <w:tabs>
+        <w:tab w:val="center" w:pos="4153"/>
+        <w:tab w:val="right" w:pos="8306"/>
+      </w:tabs>
+      <w:spacing w:after="0" w:line="240" w:lineRule="auto"/>
+    </w:pPr>
+  </w:style>
+  <w:style w:type="character" w:customStyle="1" w:styleId="FooterChar">
+    <w:name w:val="Footer Char"/>
+    <w:basedOn w:val="DefaultParagraphFont"/>
+    <w:link w:val="Footer"/>
+    <w:uiPriority w:val="99"/>
+    <w:rsid w:val="00FC0D6D"/>
   </w:style>
 </w:styles>
 </file>
